--- a/files/Tommaso Marrucelli_CV.docx
+++ b/files/Tommaso Marrucelli_CV.docx
@@ -79,6 +79,15 @@
         </w:rPr>
         <w:t xml:space="preserve"> t.marrucelli@gmail.com </w:t>
       </w:r>
+    </w:p>
+    <w:p>
+      <w:pPr>
+        <w:pStyle w:val="Nessunaspaziatura"/>
+        <w:jc w:val="both"/>
+        <w:rPr>
+          <w:rFonts w:ascii="Arial" w:hAnsi="Arial" w:cs="Arial"/>
+        </w:rPr>
+      </w:pPr>
       <w:r>
         <w:rPr>
           <w:rFonts w:ascii="Arial" w:hAnsi="Arial" w:cs="Arial"/>
@@ -136,8 +145,6 @@
         </w:rPr>
         <w:t>t.marrucelli.com</w:t>
       </w:r>
-      <w:bookmarkStart w:id="0" w:name="_GoBack"/>
-      <w:bookmarkEnd w:id="0"/>
     </w:p>
     <w:p>
       <w:pPr>
@@ -1006,6 +1013,7 @@
         <w:jc w:val="both"/>
         <w:rPr>
           <w:rFonts w:ascii="Arial" w:hAnsi="Arial" w:cs="Arial"/>
+          <w:u w:val="single"/>
           <w:lang w:val="en-GB"/>
         </w:rPr>
       </w:pPr>
@@ -1024,28 +1032,8 @@
         </w:rPr>
         <w:t>Latin, Ancient Greek, Italian grammar and literature, English grammar and literature, History, Geography, Mathematics, Physics, Chemistry, Biology.</w:t>
       </w:r>
-    </w:p>
-    <w:p>
-      <w:pPr>
-        <w:pStyle w:val="Nessunaspaziatura"/>
-        <w:ind w:left="2124"/>
-        <w:jc w:val="both"/>
-        <w:rPr>
-          <w:rFonts w:ascii="Arial" w:hAnsi="Arial" w:cs="Arial"/>
-          <w:lang w:val="en-GB"/>
-        </w:rPr>
-      </w:pPr>
-    </w:p>
-    <w:p>
-      <w:pPr>
-        <w:pStyle w:val="Nessunaspaziatura"/>
-        <w:jc w:val="both"/>
-        <w:rPr>
-          <w:rFonts w:ascii="Arial" w:hAnsi="Arial" w:cs="Arial"/>
-          <w:b/>
-          <w:lang w:val="en-GB"/>
-        </w:rPr>
-      </w:pPr>
+      <w:bookmarkStart w:id="0" w:name="_GoBack"/>
+      <w:bookmarkEnd w:id="0"/>
     </w:p>
     <w:p>
       <w:pPr>
@@ -1058,25 +1046,14 @@
           <w:lang w:val="en-GB"/>
         </w:rPr>
       </w:pPr>
-    </w:p>
-    <w:p>
-      <w:pPr>
-        <w:pStyle w:val="Nessunaspaziatura"/>
-        <w:jc w:val="both"/>
+      <w:r>
         <w:rPr>
           <w:rFonts w:ascii="Arial" w:hAnsi="Arial" w:cs="Arial"/>
           <w:b/>
           <w:sz w:val="28"/>
           <w:lang w:val="en-GB"/>
         </w:rPr>
-      </w:pPr>
-      <w:r>
-        <w:rPr>
-          <w:rFonts w:ascii="Arial" w:hAnsi="Arial" w:cs="Arial"/>
-          <w:b/>
-          <w:sz w:val="28"/>
-          <w:lang w:val="en-GB"/>
-        </w:rPr>
+        <w:lastRenderedPageBreak/>
         <w:t>WORK EXPERIENCE</w:t>
       </w:r>
     </w:p>

--- a/files/Tommaso Marrucelli_CV.docx
+++ b/files/Tommaso Marrucelli_CV.docx
@@ -139,12 +139,31 @@
         </w:rPr>
         <w:t xml:space="preserve">Portfolio: </w:t>
       </w:r>
-      <w:r>
-        <w:rPr>
-          <w:rFonts w:ascii="Arial" w:hAnsi="Arial" w:cs="Arial"/>
-        </w:rPr>
-        <w:t>t.marrucelli.com</w:t>
-      </w:r>
+      <w:hyperlink r:id="rId7" w:history="1">
+        <w:r>
+          <w:rPr>
+            <w:rStyle w:val="Collegamentoipertestuale"/>
+            <w:rFonts w:ascii="Arial" w:hAnsi="Arial" w:cs="Arial"/>
+          </w:rPr>
+          <w:t>t</w:t>
+        </w:r>
+        <w:r>
+          <w:rPr>
+            <w:rStyle w:val="Collegamentoipertestuale"/>
+            <w:rFonts w:ascii="Arial" w:hAnsi="Arial" w:cs="Arial"/>
+          </w:rPr>
+          <w:t>marrucelli.co</w:t>
+        </w:r>
+        <w:bookmarkStart w:id="0" w:name="_GoBack"/>
+        <w:bookmarkEnd w:id="0"/>
+        <w:r>
+          <w:rPr>
+            <w:rStyle w:val="Collegamentoipertestuale"/>
+            <w:rFonts w:ascii="Arial" w:hAnsi="Arial" w:cs="Arial"/>
+          </w:rPr>
+          <w:t>m</w:t>
+        </w:r>
+      </w:hyperlink>
     </w:p>
     <w:p>
       <w:pPr>
@@ -1032,8 +1051,6 @@
         </w:rPr>
         <w:t>Latin, Ancient Greek, Italian grammar and literature, English grammar and literature, History, Geography, Mathematics, Physics, Chemistry, Biology.</w:t>
       </w:r>
-      <w:bookmarkStart w:id="0" w:name="_GoBack"/>
-      <w:bookmarkEnd w:id="0"/>
     </w:p>
     <w:p>
       <w:pPr>
@@ -2661,11 +2678,22 @@
     <w:name w:val="Hyperlink"/>
     <w:basedOn w:val="Carpredefinitoparagrafo"/>
     <w:uiPriority w:val="99"/>
-    <w:semiHidden/>
     <w:unhideWhenUsed/>
     <w:rsid w:val="004A4D88"/>
     <w:rPr>
       <w:color w:val="0000FF"/>
+      <w:u w:val="single"/>
+    </w:rPr>
+  </w:style>
+  <w:style w:type="character" w:styleId="Collegamentovisitato">
+    <w:name w:val="FollowedHyperlink"/>
+    <w:basedOn w:val="Carpredefinitoparagrafo"/>
+    <w:uiPriority w:val="99"/>
+    <w:semiHidden/>
+    <w:unhideWhenUsed/>
+    <w:rsid w:val="00206610"/>
+    <w:rPr>
+      <w:color w:val="954F72" w:themeColor="followedHyperlink"/>
       <w:u w:val="single"/>
     </w:rPr>
   </w:style>
